--- a/有家线上服务攻击防护方案.docx
+++ b/有家线上服务攻击防护方案.docx
@@ -12,11 +12,6 @@
     </w:p>
     <w:p/>
     <w:p>
-      <w:pPr>
-        <w:rPr>
-          <w:rFonts w:hint="eastAsia"/>
-        </w:rPr>
-      </w:pPr>
       <w:r>
         <w:rPr>
           <w:rFonts w:hint="eastAsia"/>
@@ -32,9 +27,6 @@
           <w:numId w:val="1"/>
         </w:numPr>
         <w:ind w:firstLineChars="0"/>
-        <w:rPr>
-          <w:rFonts w:hint="eastAsia"/>
-        </w:rPr>
       </w:pPr>
       <w:r>
         <w:rPr>
@@ -57,18 +49,20 @@
         <w:t>攻击，目前通过增加部分带宽来防护攻击。</w:t>
       </w:r>
     </w:p>
+    <w:p/>
+    <w:p/>
+    <w:p/>
+    <w:p/>
+    <w:p/>
     <w:p>
       <w:pPr>
-        <w:pStyle w:val="a3"/>
-        <w:numPr>
-          <w:ilvl w:val="0"/>
-          <w:numId w:val="1"/>
-        </w:numPr>
-        <w:ind w:firstLineChars="0"/>
         <w:rPr>
           <w:rFonts w:hint="eastAsia"/>
         </w:rPr>
       </w:pPr>
+      <w:r>
+        <w:t>Test1</w:t>
+      </w:r>
       <w:bookmarkStart w:id="0" w:name="_GoBack"/>
       <w:bookmarkEnd w:id="0"/>
     </w:p>
